--- a/Kamal&& Bakhiet.docx
+++ b/Kamal&& Bakhiet.docx
@@ -43,7 +43,14 @@
           <w:rFonts w:ascii="Arial" w:hAnsi="Arial" w:cs="Arial"/>
           <w:sz w:val="48"/>
         </w:rPr>
-        <w:t>Version &lt;1.0&gt;</w:t>
+        <w:t>Version &lt;1.1</w:t>
+      </w:r>
+      <w:r>
+        <w:rPr>
+          <w:rFonts w:ascii="Arial" w:hAnsi="Arial" w:cs="Arial"/>
+          <w:sz w:val="48"/>
+        </w:rPr>
+        <w:t>&gt;</w:t>
       </w:r>
     </w:p>
     <w:p>
@@ -70,7 +77,28 @@
           <w:rFonts w:ascii="Arial" w:hAnsi="Arial" w:cs="Arial"/>
           <w:sz w:val="48"/>
         </w:rPr>
-        <w:t>Mar 15,2020</w:t>
+        <w:t>May</w:t>
+      </w:r>
+      <w:r>
+        <w:rPr>
+          <w:rFonts w:ascii="Arial" w:hAnsi="Arial" w:cs="Arial"/>
+          <w:sz w:val="48"/>
+        </w:rPr>
+        <w:t xml:space="preserve"> </w:t>
+      </w:r>
+      <w:r>
+        <w:rPr>
+          <w:rFonts w:ascii="Arial" w:hAnsi="Arial" w:cs="Arial"/>
+          <w:sz w:val="48"/>
+        </w:rPr>
+        <w:t>25</w:t>
+      </w:r>
+      <w:r>
+        <w:rPr>
+          <w:rFonts w:ascii="Arial" w:hAnsi="Arial" w:cs="Arial"/>
+          <w:sz w:val="48"/>
+        </w:rPr>
+        <w:t>,2020</w:t>
       </w:r>
     </w:p>
     <w:p>
@@ -198,8 +226,6 @@
           <w:szCs w:val="48"/>
         </w:rPr>
       </w:pPr>
-      <w:bookmarkStart w:id="0" w:name="_GoBack"/>
-      <w:bookmarkEnd w:id="0"/>
     </w:p>
     <w:p>
       <w:pPr>
@@ -679,8 +705,8 @@
             <w:shd w:val="clear" w:color="auto" w:fill="auto"/>
             <w:vAlign w:val="bottom"/>
           </w:tcPr>
-          <w:bookmarkStart w:id="1" w:name="_Toc44676291"/>
-          <w:bookmarkStart w:id="2" w:name="_Toc61315197"/>
+          <w:bookmarkStart w:id="0" w:name="_Toc44676291"/>
+          <w:bookmarkStart w:id="1" w:name="_Toc61315197"/>
           <w:p>
             <w:pPr>
               <w:spacing w:line="0" w:lineRule="atLeast"/>
@@ -722,17 +748,8 @@
                 <w:sz w:val="28"/>
                 <w:szCs w:val="28"/>
               </w:rPr>
-              <w:t>………………………………………………………………………………...</w:t>
-            </w:r>
-            <w:proofErr w:type="spellStart"/>
-            <w:r>
-              <w:rPr>
-                <w:sz w:val="28"/>
-                <w:szCs w:val="28"/>
-              </w:rPr>
-              <w:t>i</w:t>
-            </w:r>
-            <w:proofErr w:type="spellEnd"/>
+              <w:t>………………………………………………………………………………...i</w:t>
+            </w:r>
             <w:r>
               <w:rPr>
                 <w:sz w:val="28"/>
@@ -1299,6 +1316,7 @@
                 <w:w w:val="99"/>
                 <w:sz w:val="28"/>
                 <w:szCs w:val="28"/>
+                <w:rtl/>
               </w:rPr>
             </w:pPr>
             <w:r>
@@ -1374,13 +1392,15 @@
                 <w:sz w:val="28"/>
                 <w:szCs w:val="28"/>
               </w:rPr>
-              <w:t xml:space="preserve">       2.2.2 Company Use Case………………………………………………………………….</w:t>
-            </w:r>
-            <w:r>
-              <w:rPr>
-                <w:w w:val="99"/>
-                <w:sz w:val="28"/>
-                <w:szCs w:val="28"/>
+              <w:t xml:space="preserve">       2.2.1 Employee Use Case……………………………………………………….…….….</w:t>
+            </w:r>
+            <w:r>
+              <w:rPr>
+                <w:rFonts w:hint="cs"/>
+                <w:w w:val="99"/>
+                <w:sz w:val="28"/>
+                <w:szCs w:val="28"/>
+                <w:rtl/>
               </w:rPr>
               <w:t>9</w:t>
             </w:r>
@@ -1401,53 +1421,23 @@
                 <w:sz w:val="28"/>
                 <w:szCs w:val="28"/>
               </w:rPr>
-              <w:t xml:space="preserve"> </w:t>
-            </w:r>
-            <w:r>
-              <w:rPr>
-                <w:w w:val="99"/>
-                <w:sz w:val="28"/>
-                <w:szCs w:val="28"/>
-              </w:rPr>
-              <w:t>2.3 U</w:t>
-            </w:r>
-            <w:r>
-              <w:rPr>
-                <w:w w:val="99"/>
-                <w:sz w:val="28"/>
-                <w:szCs w:val="28"/>
-              </w:rPr>
-              <w:t>ser Characteristics………………………………</w:t>
-            </w:r>
-            <w:r>
-              <w:rPr>
-                <w:w w:val="99"/>
-                <w:sz w:val="28"/>
-                <w:szCs w:val="28"/>
-              </w:rPr>
-              <w:t>………</w:t>
-            </w:r>
-            <w:r>
-              <w:rPr>
-                <w:w w:val="99"/>
-                <w:sz w:val="28"/>
-                <w:szCs w:val="28"/>
-              </w:rPr>
-              <w:t>.….</w:t>
-            </w:r>
-            <w:r>
-              <w:rPr>
-                <w:w w:val="99"/>
-                <w:sz w:val="28"/>
-                <w:szCs w:val="28"/>
-              </w:rPr>
-              <w:t>…………………………</w:t>
-            </w:r>
-            <w:r>
-              <w:rPr>
-                <w:w w:val="99"/>
-                <w:sz w:val="28"/>
-                <w:szCs w:val="28"/>
+              <w:t xml:space="preserve">       2.2.2 Company U</w:t>
+            </w:r>
+            <w:r>
+              <w:rPr>
+                <w:w w:val="99"/>
+                <w:sz w:val="28"/>
+                <w:szCs w:val="28"/>
+              </w:rPr>
+              <w:t>se Case………………………………………………………………</w:t>
+            </w:r>
+            <w:r>
+              <w:rPr>
+                <w:rFonts w:hint="cs"/>
+                <w:w w:val="99"/>
+                <w:sz w:val="28"/>
+                <w:szCs w:val="28"/>
+                <w:rtl/>
               </w:rPr>
               <w:t>.</w:t>
             </w:r>
@@ -1456,6 +1446,16 @@
                 <w:w w:val="99"/>
                 <w:sz w:val="28"/>
                 <w:szCs w:val="28"/>
+              </w:rPr>
+              <w:t>.</w:t>
+            </w:r>
+            <w:r>
+              <w:rPr>
+                <w:rFonts w:hint="cs"/>
+                <w:w w:val="99"/>
+                <w:sz w:val="28"/>
+                <w:szCs w:val="28"/>
+                <w:rtl/>
               </w:rPr>
               <w:t>10</w:t>
             </w:r>
@@ -1484,6 +1484,91 @@
                 <w:sz w:val="28"/>
                 <w:szCs w:val="28"/>
               </w:rPr>
+              <w:t>2.3 U</w:t>
+            </w:r>
+            <w:r>
+              <w:rPr>
+                <w:w w:val="99"/>
+                <w:sz w:val="28"/>
+                <w:szCs w:val="28"/>
+              </w:rPr>
+              <w:t>ser Characteristics………………………………</w:t>
+            </w:r>
+            <w:r>
+              <w:rPr>
+                <w:w w:val="99"/>
+                <w:sz w:val="28"/>
+                <w:szCs w:val="28"/>
+              </w:rPr>
+              <w:t>………</w:t>
+            </w:r>
+            <w:r>
+              <w:rPr>
+                <w:w w:val="99"/>
+                <w:sz w:val="28"/>
+                <w:szCs w:val="28"/>
+              </w:rPr>
+              <w:t>.….</w:t>
+            </w:r>
+            <w:r>
+              <w:rPr>
+                <w:w w:val="99"/>
+                <w:sz w:val="28"/>
+                <w:szCs w:val="28"/>
+              </w:rPr>
+              <w:t>…………………………</w:t>
+            </w:r>
+            <w:r>
+              <w:rPr>
+                <w:w w:val="99"/>
+                <w:sz w:val="28"/>
+                <w:szCs w:val="28"/>
+              </w:rPr>
+              <w:t>.</w:t>
+            </w:r>
+            <w:r>
+              <w:rPr>
+                <w:w w:val="99"/>
+                <w:sz w:val="28"/>
+                <w:szCs w:val="28"/>
+              </w:rPr>
+              <w:t>1</w:t>
+            </w:r>
+            <w:r>
+              <w:rPr>
+                <w:rFonts w:hint="cs"/>
+                <w:w w:val="99"/>
+                <w:sz w:val="28"/>
+                <w:szCs w:val="28"/>
+                <w:rtl/>
+              </w:rPr>
+              <w:t>1</w:t>
+            </w:r>
+          </w:p>
+          <w:p>
+            <w:pPr>
+              <w:spacing w:line="0" w:lineRule="atLeast"/>
+              <w:ind w:left="200"/>
+              <w:rPr>
+                <w:w w:val="99"/>
+                <w:sz w:val="28"/>
+                <w:szCs w:val="28"/>
+              </w:rPr>
+            </w:pPr>
+            <w:r>
+              <w:rPr>
+                <w:w w:val="99"/>
+                <w:sz w:val="28"/>
+                <w:szCs w:val="28"/>
+              </w:rPr>
+              <w:t xml:space="preserve"> </w:t>
+            </w:r>
+            <w:r>
+              <w:rPr>
+                <w:w w:val="99"/>
+                <w:sz w:val="28"/>
+                <w:szCs w:val="28"/>
+              </w:rPr>
               <w:t xml:space="preserve">2.4 </w:t>
             </w:r>
             <w:r>
@@ -1658,7 +1743,15 @@
                 <w:sz w:val="28"/>
                 <w:szCs w:val="28"/>
               </w:rPr>
-              <w:t>11</w:t>
+              <w:t>1</w:t>
+            </w:r>
+            <w:r>
+              <w:rPr>
+                <w:w w:val="99"/>
+                <w:sz w:val="28"/>
+                <w:szCs w:val="28"/>
+              </w:rPr>
+              <w:t>2</w:t>
             </w:r>
           </w:p>
           <w:p>
@@ -1668,6 +1761,7 @@
                 <w:w w:val="99"/>
                 <w:sz w:val="28"/>
                 <w:szCs w:val="28"/>
+                <w:rtl/>
               </w:rPr>
             </w:pPr>
             <w:r>
@@ -1708,7 +1802,7 @@
                 <w:sz w:val="28"/>
                 <w:szCs w:val="28"/>
               </w:rPr>
-              <w:t>12</w:t>
+              <w:t>13</w:t>
             </w:r>
           </w:p>
           <w:p>
@@ -1716,50 +1810,46 @@
               <w:spacing w:line="0" w:lineRule="atLeast"/>
               <w:rPr>
                 <w:w w:val="99"/>
-                <w:sz w:val="32"/>
-                <w:szCs w:val="32"/>
-              </w:rPr>
-            </w:pPr>
-            <w:r>
-              <w:rPr>
-                <w:w w:val="99"/>
-                <w:sz w:val="32"/>
-                <w:szCs w:val="32"/>
-              </w:rPr>
-              <w:t>Index……………………………………………………………………………………</w:t>
-            </w:r>
-            <w:r>
-              <w:rPr>
-                <w:w w:val="99"/>
-                <w:sz w:val="32"/>
-                <w:szCs w:val="32"/>
-              </w:rPr>
-              <w:t>.</w:t>
-            </w:r>
-            <w:r>
-              <w:rPr>
-                <w:w w:val="99"/>
-                <w:sz w:val="32"/>
-                <w:szCs w:val="32"/>
-              </w:rPr>
-              <w:t>.</w:t>
-            </w:r>
-            <w:r>
-              <w:rPr>
-                <w:w w:val="99"/>
-                <w:sz w:val="32"/>
-                <w:szCs w:val="32"/>
-              </w:rPr>
-              <w:t>…</w:t>
-            </w:r>
-            <w:r>
-              <w:rPr>
-                <w:w w:val="99"/>
-                <w:sz w:val="32"/>
-                <w:szCs w:val="32"/>
-              </w:rPr>
-              <w:t>14</w:t>
-            </w:r>
+                <w:sz w:val="28"/>
+                <w:szCs w:val="28"/>
+              </w:rPr>
+            </w:pPr>
+            <w:r>
+              <w:rPr>
+                <w:w w:val="99"/>
+                <w:sz w:val="28"/>
+                <w:szCs w:val="28"/>
+              </w:rPr>
+              <w:t xml:space="preserve">    3.3 Detailed Non-Functional Requirements…………………………………….….</w:t>
+            </w:r>
+            <w:r>
+              <w:rPr>
+                <w:w w:val="99"/>
+                <w:sz w:val="28"/>
+                <w:szCs w:val="28"/>
+              </w:rPr>
+              <w:t>1</w:t>
+            </w:r>
+            <w:r>
+              <w:rPr>
+                <w:w w:val="99"/>
+                <w:sz w:val="28"/>
+                <w:szCs w:val="28"/>
+              </w:rPr>
+              <w:t>4</w:t>
+            </w:r>
+            <w:bookmarkStart w:id="2" w:name="_GoBack"/>
+            <w:bookmarkEnd w:id="2"/>
+          </w:p>
+          <w:p>
+            <w:pPr>
+              <w:spacing w:line="0" w:lineRule="atLeast"/>
+              <w:rPr>
+                <w:w w:val="99"/>
+                <w:sz w:val="28"/>
+                <w:szCs w:val="28"/>
+              </w:rPr>
+            </w:pPr>
           </w:p>
           <w:p>
             <w:pPr>
@@ -1816,7 +1906,6 @@
                 <w:sz w:val="36"/>
                 <w:szCs w:val="36"/>
               </w:rPr>
-              <w:lastRenderedPageBreak/>
               <w:t xml:space="preserve"> </w:t>
             </w:r>
             <w:r>
@@ -2856,7 +2945,6 @@
                 <w:sz w:val="32"/>
                 <w:szCs w:val="32"/>
               </w:rPr>
-              <w:lastRenderedPageBreak/>
               <w:t>1.4 References</w:t>
             </w:r>
           </w:p>
@@ -3162,6 +3250,15 @@
             <w:shd w:val="clear" w:color="auto" w:fill="auto"/>
             <w:vAlign w:val="bottom"/>
           </w:tcPr>
+          <w:p>
+            <w:pPr>
+              <w:spacing w:line="0" w:lineRule="atLeast"/>
+              <w:jc w:val="right"/>
+              <w:rPr>
+                <w:rtl/>
+              </w:rPr>
+            </w:pPr>
+          </w:p>
           <w:p>
             <w:pPr>
               <w:spacing w:line="0" w:lineRule="atLeast"/>
@@ -3231,8 +3328,8 @@
           </w:p>
         </w:tc>
       </w:tr>
+      <w:bookmarkEnd w:id="0"/>
       <w:bookmarkEnd w:id="1"/>
-      <w:bookmarkEnd w:id="2"/>
     </w:tbl>
     <w:p>
       <w:pPr>
@@ -3270,7 +3367,6 @@
           <w:sz w:val="36"/>
           <w:szCs w:val="36"/>
         </w:rPr>
-        <w:lastRenderedPageBreak/>
         <w:t>2.0 Overall</w:t>
       </w:r>
       <w:r>
@@ -3371,9 +3467,9 @@
         </w:rPr>
         <w:drawing>
           <wp:inline distT="0" distB="0" distL="0" distR="0">
-            <wp:extent cx="3027392" cy="2630170"/>
-            <wp:effectExtent l="876300" t="114300" r="116205" b="170180"/>
-            <wp:docPr id="1" name="صورة 1"/>
+            <wp:extent cx="5353050" cy="3952875"/>
+            <wp:effectExtent l="0" t="0" r="0" b="9525"/>
+            <wp:docPr id="2" name="صورة 2"/>
             <wp:cNvGraphicFramePr>
               <a:graphicFrameLocks xmlns:a="http://schemas.openxmlformats.org/drawingml/2006/main" noChangeAspect="1"/>
             </wp:cNvGraphicFramePr>
@@ -3381,7 +3477,7 @@
               <a:graphicData uri="http://schemas.openxmlformats.org/drawingml/2006/picture">
                 <pic:pic xmlns:pic="http://schemas.openxmlformats.org/drawingml/2006/picture">
                   <pic:nvPicPr>
-                    <pic:cNvPr id="1" name="SRRS.PNG"/>
+                    <pic:cNvPr id="2" name="سقس.PNG"/>
                     <pic:cNvPicPr/>
                   </pic:nvPicPr>
                   <pic:blipFill>
@@ -3399,35 +3495,11 @@
                   <pic:spPr>
                     <a:xfrm>
                       <a:off x="0" y="0"/>
-                      <a:ext cx="3046416" cy="2646698"/>
+                      <a:ext cx="5353050" cy="3952875"/>
                     </a:xfrm>
                     <a:prstGeom prst="rect">
                       <a:avLst/>
                     </a:prstGeom>
-                    <a:ln w="127000" cap="rnd">
-                      <a:solidFill>
-                        <a:srgbClr val="FFFFFF"/>
-                      </a:solidFill>
-                    </a:ln>
-                    <a:effectLst>
-                      <a:outerShdw blurRad="76200" dist="95250" dir="10500000" sx="97000" sy="23000" kx="900000" algn="br" rotWithShape="0">
-                        <a:srgbClr val="000000">
-                          <a:alpha val="20000"/>
-                        </a:srgbClr>
-                      </a:outerShdw>
-                    </a:effectLst>
-                    <a:scene3d>
-                      <a:camera prst="orthographicFront"/>
-                      <a:lightRig rig="twoPt" dir="t">
-                        <a:rot lat="0" lon="0" rev="7800000"/>
-                      </a:lightRig>
-                    </a:scene3d>
-                    <a:sp3d contourW="6350">
-                      <a:bevelT w="50800" h="16510"/>
-                      <a:contourClr>
-                        <a:srgbClr val="C0C0C0"/>
-                      </a:contourClr>
-                    </a:sp3d>
                   </pic:spPr>
                 </pic:pic>
               </a:graphicData>
@@ -3479,7 +3551,16 @@
           <w:sz w:val="28"/>
           <w:szCs w:val="28"/>
         </w:rPr>
-        <w:t>The second are the people responsible for managing the account of the company looking for employees. A person who is looking for a job opportunity reaches the company through the advertisement that the company publishes to obtain new employees.</w:t>
+        <w:t xml:space="preserve">The second are the people responsible for managing the account of the company looking for employees. A person who is looking for a job opportunity reaches </w:t>
+      </w:r>
+      <w:r>
+        <w:rPr>
+          <w:rFonts w:ascii="Courier New" w:hAnsi="Courier New" w:cs="Courier New"/>
+          <w:sz w:val="28"/>
+          <w:szCs w:val="28"/>
+        </w:rPr>
+        <w:lastRenderedPageBreak/>
+        <w:t>the company through the advertisement that the company publishes to obtain new employees.</w:t>
       </w:r>
     </w:p>
     <w:p>
@@ -3542,7 +3623,6 @@
           <w:sz w:val="32"/>
           <w:szCs w:val="32"/>
         </w:rPr>
-        <w:lastRenderedPageBreak/>
         <w:t xml:space="preserve">2.2   </w:t>
       </w:r>
       <w:r>
@@ -3778,6 +3858,7 @@
           <w:sz w:val="28"/>
           <w:szCs w:val="28"/>
         </w:rPr>
+        <w:lastRenderedPageBreak/>
         <w:t>The system fetches all available job opportunities based on what the employee has entered</w:t>
       </w:r>
     </w:p>
@@ -3791,7 +3872,6 @@
         <w:shd w:val="clear" w:color="auto" w:fill="F8F9FA"/>
         <w:spacing w:line="480" w:lineRule="atLeast"/>
         <w:rPr>
-          <w:rFonts w:hint="default"/>
           <w:sz w:val="28"/>
           <w:szCs w:val="28"/>
         </w:rPr>
@@ -3803,17 +3883,6 @@
         </w:rPr>
         <w:t>Employee can now browse job opportunities</w:t>
       </w:r>
-    </w:p>
-    <w:p>
-      <w:pPr>
-        <w:pStyle w:val="HTML"/>
-        <w:shd w:val="clear" w:color="auto" w:fill="F8F9FA"/>
-        <w:spacing w:line="480" w:lineRule="atLeast"/>
-        <w:rPr>
-          <w:color w:val="202124"/>
-          <w:sz w:val="36"/>
-        </w:rPr>
-      </w:pPr>
     </w:p>
     <w:p>
       <w:pPr>
@@ -3825,6 +3894,26 @@
           <w:lang w:bidi="ar-SY"/>
         </w:rPr>
       </w:pPr>
+    </w:p>
+    <w:p>
+      <w:pPr>
+        <w:rPr>
+          <w:b/>
+          <w:bCs/>
+          <w:sz w:val="36"/>
+          <w:szCs w:val="36"/>
+        </w:rPr>
+      </w:pPr>
+    </w:p>
+    <w:p>
+      <w:pPr>
+        <w:rPr>
+          <w:b/>
+          <w:bCs/>
+          <w:sz w:val="36"/>
+          <w:szCs w:val="36"/>
+        </w:rPr>
+      </w:pPr>
       <w:r>
         <w:rPr>
           <w:b/>
@@ -3833,11 +3922,18 @@
           <w:sz w:val="36"/>
           <w:szCs w:val="36"/>
         </w:rPr>
-        <w:lastRenderedPageBreak/>
         <w:drawing>
-          <wp:inline distT="0" distB="0" distL="0" distR="0">
+          <wp:anchor distT="0" distB="0" distL="114300" distR="114300" simplePos="0" relativeHeight="251659264" behindDoc="1" locked="0" layoutInCell="1" allowOverlap="1" wp14:anchorId="5120212D" wp14:editId="58A5A213">
+            <wp:simplePos x="0" y="0"/>
+            <wp:positionH relativeFrom="column">
+              <wp:posOffset>0</wp:posOffset>
+            </wp:positionH>
+            <wp:positionV relativeFrom="paragraph">
+              <wp:posOffset>400050</wp:posOffset>
+            </wp:positionV>
             <wp:extent cx="5486400" cy="3570605"/>
             <wp:effectExtent l="0" t="0" r="0" b="0"/>
+            <wp:wrapTopAndBottom/>
             <wp:docPr id="3" name="صورة 3"/>
             <wp:cNvGraphicFramePr>
               <a:graphicFrameLocks xmlns:a="http://schemas.openxmlformats.org/drawingml/2006/main" noChangeAspect="1"/>
@@ -3873,7 +3969,7 @@
                 </pic:pic>
               </a:graphicData>
             </a:graphic>
-          </wp:inline>
+          </wp:anchor>
         </w:drawing>
       </w:r>
     </w:p>
@@ -3899,11 +3995,45 @@
     </w:p>
     <w:p>
       <w:pPr>
-        <w:rPr>
-          <w:b/>
-          <w:bCs/>
-          <w:sz w:val="36"/>
-          <w:szCs w:val="36"/>
+        <w:pStyle w:val="P68B1DB1-a7"/>
+        <w:rPr>
+          <w:color w:val="202124"/>
+          <w:sz w:val="28"/>
+          <w:szCs w:val="28"/>
+          <w:rtl/>
+        </w:rPr>
+      </w:pPr>
+    </w:p>
+    <w:p>
+      <w:pPr>
+        <w:pStyle w:val="P68B1DB1-a7"/>
+        <w:rPr>
+          <w:color w:val="202124"/>
+          <w:sz w:val="28"/>
+          <w:szCs w:val="28"/>
+          <w:rtl/>
+        </w:rPr>
+      </w:pPr>
+    </w:p>
+    <w:p>
+      <w:pPr>
+        <w:pStyle w:val="P68B1DB1-a7"/>
+        <w:rPr>
+          <w:color w:val="202124"/>
+          <w:sz w:val="28"/>
+          <w:szCs w:val="28"/>
+          <w:rtl/>
+        </w:rPr>
+      </w:pPr>
+    </w:p>
+    <w:p>
+      <w:pPr>
+        <w:pStyle w:val="P68B1DB1-a7"/>
+        <w:rPr>
+          <w:color w:val="202124"/>
+          <w:sz w:val="28"/>
+          <w:szCs w:val="28"/>
+          <w:rtl/>
         </w:rPr>
       </w:pPr>
     </w:p>
@@ -4067,7 +4197,6 @@
           <w:sz w:val="28"/>
           <w:szCs w:val="28"/>
         </w:rPr>
-        <w:lastRenderedPageBreak/>
         <w:drawing>
           <wp:inline distT="0" distB="0" distL="0" distR="0">
             <wp:extent cx="5486400" cy="4137874"/>
@@ -4145,6 +4274,18 @@
     <w:p>
       <w:pPr>
         <w:pStyle w:val="P68B1DB1-a39"/>
+        <w:ind w:left="0"/>
+        <w:rPr>
+          <w:rFonts w:ascii="Courier New" w:hAnsi="Courier New" w:cs="Courier New"/>
+          <w:sz w:val="28"/>
+          <w:szCs w:val="28"/>
+          <w:rtl/>
+        </w:rPr>
+      </w:pPr>
+    </w:p>
+    <w:p>
+      <w:pPr>
+        <w:pStyle w:val="P68B1DB1-a39"/>
         <w:rPr>
           <w:rFonts w:ascii="Courier New" w:hAnsi="Courier New" w:cs="Courier New"/>
           <w:sz w:val="28"/>
@@ -4176,6 +4317,7 @@
           <w:sz w:val="32"/>
           <w:szCs w:val="32"/>
         </w:rPr>
+        <w:lastRenderedPageBreak/>
         <w:t xml:space="preserve">2.3 </w:t>
       </w:r>
       <w:r>
@@ -4338,7 +4480,6 @@
           <w:sz w:val="32"/>
           <w:szCs w:val="32"/>
         </w:rPr>
-        <w:lastRenderedPageBreak/>
         <w:t>2.4 Non-Functional Requirements</w:t>
       </w:r>
     </w:p>
@@ -4891,7 +5032,6 @@
               <w:rPr>
                 <w:szCs w:val="28"/>
               </w:rPr>
-              <w:lastRenderedPageBreak/>
               <w:t>Order the jobs</w:t>
             </w:r>
           </w:p>
@@ -4932,14 +5072,15 @@
               <w:pStyle w:val="P68B1DB1-a3"/>
               <w:spacing w:before="100" w:beforeAutospacing="1"/>
               <w:rPr>
-                <w:b/>
-                <w:bCs/>
-                <w:i/>
-                <w:iCs/>
-                <w:sz w:val="32"/>
-                <w:szCs w:val="32"/>
-              </w:rPr>
-            </w:pPr>
+                <w:szCs w:val="28"/>
+              </w:rPr>
+            </w:pPr>
+            <w:r>
+              <w:rPr>
+                <w:szCs w:val="28"/>
+              </w:rPr>
+              <w:t>other</w:t>
+            </w:r>
           </w:p>
         </w:tc>
         <w:tc>
@@ -5344,7 +5485,6 @@
           <w:sz w:val="28"/>
           <w:szCs w:val="28"/>
         </w:rPr>
-        <w:lastRenderedPageBreak/>
         <w:t>The system must be connected to a databas</w:t>
       </w:r>
       <w:r>
@@ -5564,74 +5704,6 @@
         </w:rPr>
       </w:pPr>
     </w:p>
-    <w:p>
-      <w:pPr>
-        <w:pStyle w:val="P68B1DB1-a3"/>
-        <w:shd w:val="clear" w:color="auto" w:fill="FAFBFB"/>
-        <w:spacing w:before="100" w:beforeAutospacing="1" w:after="0" w:line="240" w:lineRule="auto"/>
-        <w:ind w:left="425"/>
-      </w:pPr>
-    </w:p>
-    <w:p>
-      <w:pPr>
-        <w:pStyle w:val="P68B1DB1-a3"/>
-        <w:shd w:val="clear" w:color="auto" w:fill="FAFBFB"/>
-        <w:spacing w:before="100" w:beforeAutospacing="1" w:after="0" w:line="240" w:lineRule="auto"/>
-        <w:ind w:left="425"/>
-      </w:pPr>
-    </w:p>
-    <w:p>
-      <w:pPr>
-        <w:pStyle w:val="P68B1DB1-a1"/>
-        <w:shd w:val="clear" w:color="auto" w:fill="FAFBFB"/>
-        <w:spacing w:before="100" w:beforeAutospacing="1" w:after="0" w:line="240" w:lineRule="auto"/>
-        <w:ind w:left="1500"/>
-        <w:rPr>
-          <w:b/>
-          <w:bCs/>
-          <w:i/>
-          <w:iCs/>
-          <w:sz w:val="32"/>
-          <w:szCs w:val="32"/>
-        </w:rPr>
-      </w:pPr>
-    </w:p>
-    <w:p>
-      <w:pPr>
-        <w:pStyle w:val="P68B1DB1-a39"/>
-        <w:rPr>
-          <w:rFonts w:ascii="Courier New" w:hAnsi="Courier New" w:cs="Courier New"/>
-          <w:b/>
-          <w:bCs/>
-          <w:i/>
-          <w:iCs/>
-          <w:sz w:val="28"/>
-          <w:szCs w:val="28"/>
-        </w:rPr>
-      </w:pPr>
-    </w:p>
-    <w:p>
-      <w:pPr>
-        <w:rPr>
-          <w:b/>
-          <w:bCs/>
-          <w:sz w:val="36"/>
-          <w:szCs w:val="36"/>
-        </w:rPr>
-      </w:pPr>
-    </w:p>
-    <w:p/>
-    <w:p/>
-    <w:p/>
-    <w:p/>
-    <w:p/>
-    <w:p/>
-    <w:p/>
-    <w:p/>
-    <w:p/>
-    <w:p/>
-    <w:p/>
-    <w:p/>
     <w:sectPr>
       <w:headerReference w:type="even" r:id="rId11"/>
       <w:headerReference w:type="default" r:id="rId12"/>
@@ -5715,7 +5787,7 @@
             <w:noProof/>
             <w:lang w:val="ar-SA"/>
           </w:rPr>
-          <w:t>14</w:t>
+          <w:t>4</w:t>
         </w:r>
         <w:r>
           <w:fldChar w:fldCharType="end"/>
@@ -7600,7 +7672,7 @@
 </file>
 
 <file path=customXml/itemProps1.xml><?xml version="1.0" encoding="utf-8"?>
-<ds:datastoreItem xmlns:ds="http://schemas.openxmlformats.org/officeDocument/2006/customXml" ds:itemID="{C3F5CE15-9B50-4985-B3C1-956D27EE4E12}">
+<ds:datastoreItem xmlns:ds="http://schemas.openxmlformats.org/officeDocument/2006/customXml" ds:itemID="{691558A4-9BAA-4923-A7F9-59C7E8119056}">
   <ds:schemaRefs>
     <ds:schemaRef ds:uri="http://schemas.openxmlformats.org/officeDocument/2006/bibliography"/>
   </ds:schemaRefs>
